--- a/2_Postman/Work 2 Lana.docx
+++ b/2_Postman/Work 2 Lana.docx
@@ -37,27 +37,20 @@
         <w:r>
           <w:rPr>
             <w:rStyle w:val="InternetLink"/>
+            <w:b w:val="false"/>
+            <w:bCs w:val="false"/>
             <w:sz w:val="20"/>
             <w:szCs w:val="20"/>
           </w:rPr>
-          <w:t>https://github.com/Strielka/Postman_2</w:t>
+          <w:t>github.com/Strielka/Postman/tree/main/2_Postman</w:t>
         </w:r>
       </w:hyperlink>
-      <w:hyperlink r:id="rId3">
-        <w:r>
-          <w:rPr>
-            <w:sz w:val="20"/>
-            <w:szCs w:val="20"/>
-          </w:rPr>
-          <w:t xml:space="preserve"> </w:t>
-        </w:r>
-      </w:hyperlink>
-      <w:r>
-        <w:rPr>
-          <w:sz w:val="20"/>
-          <w:szCs w:val="20"/>
-        </w:rPr>
-        <w:t>)</w:t>
+      <w:r>
+        <w:rPr>
+          <w:sz w:val="20"/>
+          <w:szCs w:val="20"/>
+        </w:rPr>
+        <w:t xml:space="preserve"> )</w:t>
       </w:r>
     </w:p>
     <w:p>
